--- a/CÔNG TY TNHH CÔNG NGHỆ KIM LOẠI CHÂU Á/ThayDoiThanhVien_DDPL/GPT/AChau_DSThanhVien_MauSo6_updated.docx
+++ b/CÔNG TY TNHH CÔNG NGHỆ KIM LOẠI CHÂU Á/ThayDoiThanhVien_DDPL/GPT/AChau_DSThanhVien_MauSo6_updated.docx
@@ -1,6 +1,6 @@
 
 <file path=word/document.xml><?xml version="1.0" encoding="utf-8"?>
-<w:document xmlns:wpc="http://schemas.microsoft.com/office/word/2010/wordprocessingCanvas" xmlns:cx="http://schemas.microsoft.com/office/drawing/2014/chartex" xmlns:mc="http://schemas.openxmlformats.org/markup-compatibility/2006" xmlns:o="urn:schemas-microsoft-com:office:office" xmlns:r="http://schemas.openxmlformats.org/officeDocument/2006/relationships" xmlns:m="http://schemas.openxmlformats.org/officeDocument/2006/math" xmlns:v="urn:schemas-microsoft-com:vml" xmlns:wp14="http://schemas.microsoft.com/office/word/2010/wordprocessingDrawing" xmlns:wp="http://schemas.openxmlformats.org/drawingml/2006/wordprocessingDrawing" xmlns:w10="urn:schemas-microsoft-com:office:word" xmlns:w="http://schemas.openxmlformats.org/wordprocessingml/2006/main" xmlns:w14="http://schemas.microsoft.com/office/word/2010/wordml" xmlns:w15="http://schemas.microsoft.com/office/word/2012/wordml" xmlns:w16se="http://schemas.microsoft.com/office/word/2015/wordml/symex" xmlns:wpg="http://schemas.microsoft.com/office/word/2010/wordprocessingGroup" xmlns:wpi="http://schemas.microsoft.com/office/word/2010/wordprocessingInk" xmlns:wne="http://schemas.microsoft.com/office/word/2006/wordml" xmlns:wps="http://schemas.microsoft.com/office/word/2010/wordprocessingShape" mc:Ignorable="w14 w15 w16se wp14">
+<w:document xmlns:wpc="http://schemas.microsoft.com/office/word/2010/wordprocessingCanvas" xmlns:cx="http://schemas.microsoft.com/office/drawing/2014/chartex" xmlns:cx1="http://schemas.microsoft.com/office/drawing/2015/9/8/chartex" xmlns:mc="http://schemas.openxmlformats.org/markup-compatibility/2006" xmlns:o="urn:schemas-microsoft-com:office:office" xmlns:r="http://schemas.openxmlformats.org/officeDocument/2006/relationships" xmlns:m="http://schemas.openxmlformats.org/officeDocument/2006/math" xmlns:v="urn:schemas-microsoft-com:vml" xmlns:wp14="http://schemas.microsoft.com/office/word/2010/wordprocessingDrawing" xmlns:wp="http://schemas.openxmlformats.org/drawingml/2006/wordprocessingDrawing" xmlns:w10="urn:schemas-microsoft-com:office:word" xmlns:w="http://schemas.openxmlformats.org/wordprocessingml/2006/main" xmlns:w14="http://schemas.microsoft.com/office/word/2010/wordml" xmlns:w15="http://schemas.microsoft.com/office/word/2012/wordml" xmlns:w16se="http://schemas.microsoft.com/office/word/2015/wordml/symex" xmlns:wpg="http://schemas.microsoft.com/office/word/2010/wordprocessingGroup" xmlns:wpi="http://schemas.microsoft.com/office/word/2010/wordprocessingInk" xmlns:wne="http://schemas.microsoft.com/office/word/2006/wordml" xmlns:wps="http://schemas.microsoft.com/office/word/2010/wordprocessingShape" mc:Ignorable="w14 w15 w16se wp14">
   <w:body>
     <w:p>
       <w:pPr>
@@ -1332,7 +1332,53 @@
               <w:rPr>
                 <w:rFonts w:ascii="Times New Roman" w:eastAsia="Calibri" w:hAnsi="Times New Roman" w:cs="Times New Roman"/>
               </w:rPr>
-              <w:t>căn cước công dân: 042084000413</w:t>
+              <w:t xml:space="preserve">căn cước công dân: </w:t>
+            </w:r>
+            <w:r>
+              <w:rPr>
+                <w:rFonts w:ascii="Times New Roman" w:eastAsia="Calibri" w:hAnsi="Times New Roman" w:cs="Times New Roman"/>
+              </w:rPr>
+              <w:t>042084000413</w:t>
+            </w:r>
+            <w:r>
+              <w:rPr>
+                <w:rFonts w:ascii="Times New Roman" w:eastAsia="Calibri" w:hAnsi="Times New Roman" w:cs="Times New Roman"/>
+              </w:rPr>
+              <w:br/>
+              <w:t xml:space="preserve">Ngày cấp: </w:t>
+            </w:r>
+            <w:r>
+              <w:rPr>
+                <w:rFonts w:ascii="Times New Roman" w:eastAsia="Calibri" w:hAnsi="Times New Roman" w:cs="Times New Roman"/>
+              </w:rPr>
+              <w:t>10</w:t>
+            </w:r>
+            <w:r>
+              <w:rPr>
+                <w:rFonts w:ascii="Times New Roman" w:eastAsia="Calibri" w:hAnsi="Times New Roman" w:cs="Times New Roman"/>
+              </w:rPr>
+              <w:t>/08/202</w:t>
+            </w:r>
+            <w:r>
+              <w:rPr>
+                <w:rFonts w:ascii="Times New Roman" w:eastAsia="Calibri" w:hAnsi="Times New Roman" w:cs="Times New Roman"/>
+              </w:rPr>
+              <w:t>4</w:t>
+            </w:r>
+            <w:bookmarkStart w:id="0" w:name="_GoBack"/>
+            <w:bookmarkEnd w:id="0"/>
+            <w:r>
+              <w:rPr>
+                <w:rFonts w:ascii="Times New Roman" w:eastAsia="Calibri" w:hAnsi="Times New Roman" w:cs="Times New Roman"/>
+              </w:rPr>
+              <w:br/>
+            </w:r>
+            <w:r>
+              <w:rPr>
+                <w:rFonts w:ascii="Times New Roman" w:eastAsia="Calibri" w:hAnsi="Times New Roman" w:cs="Times New Roman"/>
+              </w:rPr>
+              <w:lastRenderedPageBreak/>
+              <w:t>Nơi cấp: Cục Cảnh sát quản lý hành chính về trật tự xã hội</w:t>
             </w:r>
           </w:p>
           <w:p>
@@ -1376,6 +1422,7 @@
               </w:rPr>
             </w:pPr>
             <w:r>
+              <w:lastRenderedPageBreak/>
               <w:t>Việt Nam</w:t>
             </w:r>
           </w:p>
@@ -1578,8 +1625,6 @@
               </w:rPr>
               <w:t>9/2022</w:t>
             </w:r>
-            <w:bookmarkStart w:id="0" w:name="_GoBack"/>
-            <w:bookmarkEnd w:id="0"/>
           </w:p>
         </w:tc>
         <w:tc>
@@ -1652,7 +1697,6 @@
               <w:rPr>
                 <w:rFonts w:ascii="Times New Roman" w:eastAsia="Calibri" w:hAnsi="Times New Roman" w:cs="Times New Roman"/>
               </w:rPr>
-              <w:lastRenderedPageBreak/>
               <w:t>2</w:t>
             </w:r>
           </w:p>
@@ -4537,7 +4581,7 @@
 </file>
 
 <file path=word/endnotes.xml><?xml version="1.0" encoding="utf-8"?>
-<w:endnotes xmlns:wpc="http://schemas.microsoft.com/office/word/2010/wordprocessingCanvas" xmlns:cx="http://schemas.microsoft.com/office/drawing/2014/chartex" xmlns:mc="http://schemas.openxmlformats.org/markup-compatibility/2006" xmlns:o="urn:schemas-microsoft-com:office:office" xmlns:r="http://schemas.openxmlformats.org/officeDocument/2006/relationships" xmlns:m="http://schemas.openxmlformats.org/officeDocument/2006/math" xmlns:v="urn:schemas-microsoft-com:vml" xmlns:wp14="http://schemas.microsoft.com/office/word/2010/wordprocessingDrawing" xmlns:wp="http://schemas.openxmlformats.org/drawingml/2006/wordprocessingDrawing" xmlns:w10="urn:schemas-microsoft-com:office:word" xmlns:w="http://schemas.openxmlformats.org/wordprocessingml/2006/main" xmlns:w14="http://schemas.microsoft.com/office/word/2010/wordml" xmlns:w15="http://schemas.microsoft.com/office/word/2012/wordml" xmlns:w16se="http://schemas.microsoft.com/office/word/2015/wordml/symex" xmlns:wpg="http://schemas.microsoft.com/office/word/2010/wordprocessingGroup" xmlns:wpi="http://schemas.microsoft.com/office/word/2010/wordprocessingInk" xmlns:wne="http://schemas.microsoft.com/office/word/2006/wordml" xmlns:wps="http://schemas.microsoft.com/office/word/2010/wordprocessingShape" mc:Ignorable="w14 w15 w16se wp14">
+<w:endnotes xmlns:wpc="http://schemas.microsoft.com/office/word/2010/wordprocessingCanvas" xmlns:cx="http://schemas.microsoft.com/office/drawing/2014/chartex" xmlns:cx1="http://schemas.microsoft.com/office/drawing/2015/9/8/chartex" xmlns:mc="http://schemas.openxmlformats.org/markup-compatibility/2006" xmlns:o="urn:schemas-microsoft-com:office:office" xmlns:r="http://schemas.openxmlformats.org/officeDocument/2006/relationships" xmlns:m="http://schemas.openxmlformats.org/officeDocument/2006/math" xmlns:v="urn:schemas-microsoft-com:vml" xmlns:wp14="http://schemas.microsoft.com/office/word/2010/wordprocessingDrawing" xmlns:wp="http://schemas.openxmlformats.org/drawingml/2006/wordprocessingDrawing" xmlns:w10="urn:schemas-microsoft-com:office:word" xmlns:w="http://schemas.openxmlformats.org/wordprocessingml/2006/main" xmlns:w14="http://schemas.microsoft.com/office/word/2010/wordml" xmlns:w15="http://schemas.microsoft.com/office/word/2012/wordml" xmlns:w16se="http://schemas.microsoft.com/office/word/2015/wordml/symex" xmlns:wpg="http://schemas.microsoft.com/office/word/2010/wordprocessingGroup" xmlns:wpi="http://schemas.microsoft.com/office/word/2010/wordprocessingInk" xmlns:wne="http://schemas.microsoft.com/office/word/2006/wordml" xmlns:wps="http://schemas.microsoft.com/office/word/2010/wordprocessingShape" mc:Ignorable="w14 w15 w16se wp14">
   <w:endnote w:type="separator" w:id="-1">
     <w:p>
       <w:pPr>
@@ -4562,7 +4606,7 @@
 </file>
 
 <file path=word/footnotes.xml><?xml version="1.0" encoding="utf-8"?>
-<w:footnotes xmlns:wpc="http://schemas.microsoft.com/office/word/2010/wordprocessingCanvas" xmlns:cx="http://schemas.microsoft.com/office/drawing/2014/chartex" xmlns:mc="http://schemas.openxmlformats.org/markup-compatibility/2006" xmlns:o="urn:schemas-microsoft-com:office:office" xmlns:r="http://schemas.openxmlformats.org/officeDocument/2006/relationships" xmlns:m="http://schemas.openxmlformats.org/officeDocument/2006/math" xmlns:v="urn:schemas-microsoft-com:vml" xmlns:wp14="http://schemas.microsoft.com/office/word/2010/wordprocessingDrawing" xmlns:wp="http://schemas.openxmlformats.org/drawingml/2006/wordprocessingDrawing" xmlns:w10="urn:schemas-microsoft-com:office:word" xmlns:w="http://schemas.openxmlformats.org/wordprocessingml/2006/main" xmlns:w14="http://schemas.microsoft.com/office/word/2010/wordml" xmlns:w15="http://schemas.microsoft.com/office/word/2012/wordml" xmlns:w16se="http://schemas.microsoft.com/office/word/2015/wordml/symex" xmlns:wpg="http://schemas.microsoft.com/office/word/2010/wordprocessingGroup" xmlns:wpi="http://schemas.microsoft.com/office/word/2010/wordprocessingInk" xmlns:wne="http://schemas.microsoft.com/office/word/2006/wordml" xmlns:wps="http://schemas.microsoft.com/office/word/2010/wordprocessingShape" mc:Ignorable="w14 w15 w16se wp14">
+<w:footnotes xmlns:wpc="http://schemas.microsoft.com/office/word/2010/wordprocessingCanvas" xmlns:cx="http://schemas.microsoft.com/office/drawing/2014/chartex" xmlns:cx1="http://schemas.microsoft.com/office/drawing/2015/9/8/chartex" xmlns:mc="http://schemas.openxmlformats.org/markup-compatibility/2006" xmlns:o="urn:schemas-microsoft-com:office:office" xmlns:r="http://schemas.openxmlformats.org/officeDocument/2006/relationships" xmlns:m="http://schemas.openxmlformats.org/officeDocument/2006/math" xmlns:v="urn:schemas-microsoft-com:vml" xmlns:wp14="http://schemas.microsoft.com/office/word/2010/wordprocessingDrawing" xmlns:wp="http://schemas.openxmlformats.org/drawingml/2006/wordprocessingDrawing" xmlns:w10="urn:schemas-microsoft-com:office:word" xmlns:w="http://schemas.openxmlformats.org/wordprocessingml/2006/main" xmlns:w14="http://schemas.microsoft.com/office/word/2010/wordml" xmlns:w15="http://schemas.microsoft.com/office/word/2012/wordml" xmlns:w16se="http://schemas.microsoft.com/office/word/2015/wordml/symex" xmlns:wpg="http://schemas.microsoft.com/office/word/2010/wordprocessingGroup" xmlns:wpi="http://schemas.microsoft.com/office/word/2010/wordprocessingInk" xmlns:wne="http://schemas.microsoft.com/office/word/2006/wordml" xmlns:wps="http://schemas.microsoft.com/office/word/2010/wordprocessingShape" mc:Ignorable="w14 w15 w16se wp14">
   <w:footnote w:type="separator" w:id="-1">
     <w:p>
       <w:pPr>
@@ -4946,7 +4990,7 @@
 </file>
 
 <file path=word/numbering.xml><?xml version="1.0" encoding="utf-8"?>
-<w:numbering xmlns:wpc="http://schemas.microsoft.com/office/word/2010/wordprocessingCanvas" xmlns:cx="http://schemas.microsoft.com/office/drawing/2014/chartex" xmlns:mc="http://schemas.openxmlformats.org/markup-compatibility/2006" xmlns:o="urn:schemas-microsoft-com:office:office" xmlns:r="http://schemas.openxmlformats.org/officeDocument/2006/relationships" xmlns:m="http://schemas.openxmlformats.org/officeDocument/2006/math" xmlns:v="urn:schemas-microsoft-com:vml" xmlns:wp14="http://schemas.microsoft.com/office/word/2010/wordprocessingDrawing" xmlns:wp="http://schemas.openxmlformats.org/drawingml/2006/wordprocessingDrawing" xmlns:w10="urn:schemas-microsoft-com:office:word" xmlns:w="http://schemas.openxmlformats.org/wordprocessingml/2006/main" xmlns:w14="http://schemas.microsoft.com/office/word/2010/wordml" xmlns:w15="http://schemas.microsoft.com/office/word/2012/wordml" xmlns:w16se="http://schemas.microsoft.com/office/word/2015/wordml/symex" xmlns:wpg="http://schemas.microsoft.com/office/word/2010/wordprocessingGroup" xmlns:wpi="http://schemas.microsoft.com/office/word/2010/wordprocessingInk" xmlns:wne="http://schemas.microsoft.com/office/word/2006/wordml" xmlns:wps="http://schemas.microsoft.com/office/word/2010/wordprocessingShape" mc:Ignorable="w14 w15 w16se wp14">
+<w:numbering xmlns:wpc="http://schemas.microsoft.com/office/word/2010/wordprocessingCanvas" xmlns:cx="http://schemas.microsoft.com/office/drawing/2014/chartex" xmlns:cx1="http://schemas.microsoft.com/office/drawing/2015/9/8/chartex" xmlns:mc="http://schemas.openxmlformats.org/markup-compatibility/2006" xmlns:o="urn:schemas-microsoft-com:office:office" xmlns:r="http://schemas.openxmlformats.org/officeDocument/2006/relationships" xmlns:m="http://schemas.openxmlformats.org/officeDocument/2006/math" xmlns:v="urn:schemas-microsoft-com:vml" xmlns:wp14="http://schemas.microsoft.com/office/word/2010/wordprocessingDrawing" xmlns:wp="http://schemas.openxmlformats.org/drawingml/2006/wordprocessingDrawing" xmlns:w10="urn:schemas-microsoft-com:office:word" xmlns:w="http://schemas.openxmlformats.org/wordprocessingml/2006/main" xmlns:w14="http://schemas.microsoft.com/office/word/2010/wordml" xmlns:w15="http://schemas.microsoft.com/office/word/2012/wordml" xmlns:w16se="http://schemas.microsoft.com/office/word/2015/wordml/symex" xmlns:wpg="http://schemas.microsoft.com/office/word/2010/wordprocessingGroup" xmlns:wpi="http://schemas.microsoft.com/office/word/2010/wordprocessingInk" xmlns:wne="http://schemas.microsoft.com/office/word/2006/wordml" xmlns:wps="http://schemas.microsoft.com/office/word/2010/wordprocessingShape" mc:Ignorable="w14 w15 w16se wp14">
   <w:abstractNum w:abstractNumId="0" w15:restartNumberingAfterBreak="0">
     <w:nsid w:val="5AD55BB2"/>
     <w:multiLevelType w:val="hybridMultilevel"/>
